--- a/SRS.docx
+++ b/SRS.docx
@@ -26,10 +26,592 @@
         <w:rPr>
           <w:lang w:val="en-US"/>
         </w:rPr>
-        <w:t xml:space="preserve"> it is mainly for the school student , when you open the software it will forward it to a login , if you have already registered</w:t>
+        <w:t xml:space="preserve"> it is mainly for the school student , when you open the software it will forward it to a login </w:t>
+      </w:r>
+      <w:r>
+        <w:rPr>
+          <w:lang w:val="en-US"/>
+        </w:rPr>
+        <w:t xml:space="preserve">, </w:t>
+      </w:r>
+    </w:p>
+    <w:p>
+      <w:pPr>
+        <w:rPr>
+          <w:lang w:val="en-US"/>
+        </w:rPr>
+      </w:pPr>
+      <w:r>
+        <w:rPr>
+          <w:noProof/>
+          <w:lang w:eastAsia="en-IN"/>
+        </w:rPr>
+        <w:drawing>
+          <wp:inline distT="0" distB="0" distL="0" distR="0" wp14:anchorId="4BAC527D" wp14:editId="67FAC6F7">
+            <wp:extent cx="5731510" cy="2868295"/>
+            <wp:effectExtent l="0" t="0" r="2540" b="8255"/>
+            <wp:docPr id="1" name="Picture 1"/>
+            <wp:cNvGraphicFramePr>
+              <a:graphicFrameLocks xmlns:a="http://schemas.openxmlformats.org/drawingml/2006/main" noChangeAspect="1"/>
+            </wp:cNvGraphicFramePr>
+            <a:graphic xmlns:a="http://schemas.openxmlformats.org/drawingml/2006/main">
+              <a:graphicData uri="http://schemas.openxmlformats.org/drawingml/2006/picture">
+                <pic:pic xmlns:pic="http://schemas.openxmlformats.org/drawingml/2006/picture">
+                  <pic:nvPicPr>
+                    <pic:cNvPr id="1" name=""/>
+                    <pic:cNvPicPr/>
+                  </pic:nvPicPr>
+                  <pic:blipFill>
+                    <a:blip r:embed="rId4"/>
+                    <a:stretch>
+                      <a:fillRect/>
+                    </a:stretch>
+                  </pic:blipFill>
+                  <pic:spPr>
+                    <a:xfrm>
+                      <a:off x="0" y="0"/>
+                      <a:ext cx="5731510" cy="2868295"/>
+                    </a:xfrm>
+                    <a:prstGeom prst="rect">
+                      <a:avLst/>
+                    </a:prstGeom>
+                  </pic:spPr>
+                </pic:pic>
+              </a:graphicData>
+            </a:graphic>
+          </wp:inline>
+        </w:drawing>
+      </w:r>
+    </w:p>
+    <w:p>
+      <w:pPr>
+        <w:rPr>
+          <w:lang w:val="en-US"/>
+        </w:rPr>
+      </w:pPr>
+    </w:p>
+    <w:p>
+      <w:pPr>
+        <w:rPr>
+          <w:lang w:val="en-US"/>
+        </w:rPr>
+      </w:pPr>
+      <w:r>
+        <w:rPr>
+          <w:lang w:val="en-US"/>
+        </w:rPr>
+        <w:t xml:space="preserve">If you have already registered then provide the </w:t>
+      </w:r>
+      <w:proofErr w:type="gramStart"/>
+      <w:r>
+        <w:rPr>
+          <w:lang w:val="en-US"/>
+        </w:rPr>
+        <w:t>credential ,</w:t>
+      </w:r>
+      <w:proofErr w:type="gramEnd"/>
+      <w:r>
+        <w:rPr>
+          <w:lang w:val="en-US"/>
+        </w:rPr>
+        <w:t xml:space="preserve"> or click on the Register link ,it will forward you to the registration page </w:t>
+      </w:r>
+    </w:p>
+    <w:p>
+      <w:pPr>
+        <w:rPr>
+          <w:lang w:val="en-US"/>
+        </w:rPr>
+      </w:pPr>
+      <w:r>
+        <w:rPr>
+          <w:noProof/>
+          <w:lang w:eastAsia="en-IN"/>
+        </w:rPr>
+        <w:drawing>
+          <wp:inline distT="0" distB="0" distL="0" distR="0" wp14:anchorId="3DFB4B2F" wp14:editId="2BB43F36">
+            <wp:extent cx="5731510" cy="2840990"/>
+            <wp:effectExtent l="0" t="0" r="2540" b="0"/>
+            <wp:docPr id="2" name="Picture 2"/>
+            <wp:cNvGraphicFramePr>
+              <a:graphicFrameLocks xmlns:a="http://schemas.openxmlformats.org/drawingml/2006/main" noChangeAspect="1"/>
+            </wp:cNvGraphicFramePr>
+            <a:graphic xmlns:a="http://schemas.openxmlformats.org/drawingml/2006/main">
+              <a:graphicData uri="http://schemas.openxmlformats.org/drawingml/2006/picture">
+                <pic:pic xmlns:pic="http://schemas.openxmlformats.org/drawingml/2006/picture">
+                  <pic:nvPicPr>
+                    <pic:cNvPr id="1" name=""/>
+                    <pic:cNvPicPr/>
+                  </pic:nvPicPr>
+                  <pic:blipFill>
+                    <a:blip r:embed="rId5"/>
+                    <a:stretch>
+                      <a:fillRect/>
+                    </a:stretch>
+                  </pic:blipFill>
+                  <pic:spPr>
+                    <a:xfrm>
+                      <a:off x="0" y="0"/>
+                      <a:ext cx="5731510" cy="2840990"/>
+                    </a:xfrm>
+                    <a:prstGeom prst="rect">
+                      <a:avLst/>
+                    </a:prstGeom>
+                  </pic:spPr>
+                </pic:pic>
+              </a:graphicData>
+            </a:graphic>
+          </wp:inline>
+        </w:drawing>
+      </w:r>
+    </w:p>
+    <w:p>
+      <w:pPr>
+        <w:rPr>
+          <w:lang w:val="en-US"/>
+        </w:rPr>
+      </w:pPr>
+    </w:p>
+    <w:p>
+      <w:pPr>
+        <w:rPr>
+          <w:lang w:val="en-US"/>
+        </w:rPr>
+      </w:pPr>
+    </w:p>
+    <w:p>
+      <w:pPr>
+        <w:rPr>
+          <w:lang w:val="en-US"/>
+        </w:rPr>
+      </w:pPr>
+    </w:p>
+    <w:p>
+      <w:pPr>
+        <w:rPr>
+          <w:lang w:val="en-US"/>
+        </w:rPr>
+      </w:pPr>
+    </w:p>
+    <w:p>
+      <w:pPr>
+        <w:rPr>
+          <w:lang w:val="en-US"/>
+        </w:rPr>
+      </w:pPr>
+    </w:p>
+    <w:p>
+      <w:pPr>
+        <w:rPr>
+          <w:lang w:val="en-US"/>
+        </w:rPr>
+      </w:pPr>
+    </w:p>
+    <w:p>
+      <w:pPr>
+        <w:rPr>
+          <w:lang w:val="en-US"/>
+        </w:rPr>
+      </w:pPr>
+      <w:r>
+        <w:rPr>
+          <w:lang w:val="en-US"/>
+        </w:rPr>
+        <w:lastRenderedPageBreak/>
+        <w:t xml:space="preserve">This is the </w:t>
+      </w:r>
+      <w:proofErr w:type="gramStart"/>
+      <w:r>
+        <w:rPr>
+          <w:lang w:val="en-US"/>
+        </w:rPr>
+        <w:t>registration  page</w:t>
+      </w:r>
+      <w:proofErr w:type="gramEnd"/>
+      <w:r>
+        <w:rPr>
+          <w:lang w:val="en-US"/>
+        </w:rPr>
+        <w:t xml:space="preserve"> , on clicking the submit it will forward you to the login page</w:t>
+      </w:r>
+    </w:p>
+    <w:p>
+      <w:pPr>
+        <w:rPr>
+          <w:noProof/>
+          <w:lang w:eastAsia="en-IN"/>
+        </w:rPr>
+      </w:pPr>
+    </w:p>
+    <w:p>
+      <w:pPr>
+        <w:rPr>
+          <w:lang w:val="en-US"/>
+        </w:rPr>
+      </w:pPr>
+      <w:r>
+        <w:rPr>
+          <w:noProof/>
+          <w:lang w:eastAsia="en-IN"/>
+        </w:rPr>
+        <w:drawing>
+          <wp:inline distT="0" distB="0" distL="0" distR="0" wp14:anchorId="0E350F88" wp14:editId="3DCC99DF">
+            <wp:extent cx="5731510" cy="2348865"/>
+            <wp:effectExtent l="0" t="0" r="2540" b="0"/>
+            <wp:docPr id="3" name="Picture 3"/>
+            <wp:cNvGraphicFramePr>
+              <a:graphicFrameLocks xmlns:a="http://schemas.openxmlformats.org/drawingml/2006/main" noChangeAspect="1"/>
+            </wp:cNvGraphicFramePr>
+            <a:graphic xmlns:a="http://schemas.openxmlformats.org/drawingml/2006/main">
+              <a:graphicData uri="http://schemas.openxmlformats.org/drawingml/2006/picture">
+                <pic:pic xmlns:pic="http://schemas.openxmlformats.org/drawingml/2006/picture">
+                  <pic:nvPicPr>
+                    <pic:cNvPr id="1" name=""/>
+                    <pic:cNvPicPr/>
+                  </pic:nvPicPr>
+                  <pic:blipFill>
+                    <a:blip r:embed="rId6"/>
+                    <a:stretch>
+                      <a:fillRect/>
+                    </a:stretch>
+                  </pic:blipFill>
+                  <pic:spPr>
+                    <a:xfrm>
+                      <a:off x="0" y="0"/>
+                      <a:ext cx="5731510" cy="2348865"/>
+                    </a:xfrm>
+                    <a:prstGeom prst="rect">
+                      <a:avLst/>
+                    </a:prstGeom>
+                  </pic:spPr>
+                </pic:pic>
+              </a:graphicData>
+            </a:graphic>
+          </wp:inline>
+        </w:drawing>
+      </w:r>
+      <w:r>
+        <w:rPr>
+          <w:lang w:val="en-US"/>
+        </w:rPr>
+        <w:t xml:space="preserve">On clicking the button we will get the question </w:t>
+      </w:r>
+    </w:p>
+    <w:p>
+      <w:pPr>
+        <w:rPr>
+          <w:lang w:val="en-US"/>
+        </w:rPr>
+      </w:pPr>
+      <w:r>
+        <w:rPr>
+          <w:noProof/>
+          <w:lang w:eastAsia="en-IN"/>
+        </w:rPr>
+        <w:drawing>
+          <wp:inline distT="0" distB="0" distL="0" distR="0" wp14:anchorId="3403738F" wp14:editId="0B681F50">
+            <wp:extent cx="3962400" cy="2219325"/>
+            <wp:effectExtent l="0" t="0" r="0" b="9525"/>
+            <wp:docPr id="4" name="Picture 4"/>
+            <wp:cNvGraphicFramePr>
+              <a:graphicFrameLocks xmlns:a="http://schemas.openxmlformats.org/drawingml/2006/main" noChangeAspect="1"/>
+            </wp:cNvGraphicFramePr>
+            <a:graphic xmlns:a="http://schemas.openxmlformats.org/drawingml/2006/main">
+              <a:graphicData uri="http://schemas.openxmlformats.org/drawingml/2006/picture">
+                <pic:pic xmlns:pic="http://schemas.openxmlformats.org/drawingml/2006/picture">
+                  <pic:nvPicPr>
+                    <pic:cNvPr id="1" name=""/>
+                    <pic:cNvPicPr/>
+                  </pic:nvPicPr>
+                  <pic:blipFill>
+                    <a:blip r:embed="rId7"/>
+                    <a:stretch>
+                      <a:fillRect/>
+                    </a:stretch>
+                  </pic:blipFill>
+                  <pic:spPr>
+                    <a:xfrm>
+                      <a:off x="0" y="0"/>
+                      <a:ext cx="3962400" cy="2219325"/>
+                    </a:xfrm>
+                    <a:prstGeom prst="rect">
+                      <a:avLst/>
+                    </a:prstGeom>
+                  </pic:spPr>
+                </pic:pic>
+              </a:graphicData>
+            </a:graphic>
+          </wp:inline>
+        </w:drawing>
+      </w:r>
+    </w:p>
+    <w:p>
+      <w:pPr>
+        <w:rPr>
+          <w:lang w:val="en-US"/>
+        </w:rPr>
+      </w:pPr>
+      <w:r>
+        <w:rPr>
+          <w:lang w:val="en-US"/>
+        </w:rPr>
+        <w:t xml:space="preserve">In this way it will show you the current result and on clicking each button if the answer is right it will show you </w:t>
+      </w:r>
+      <w:proofErr w:type="gramStart"/>
+      <w:r>
+        <w:rPr>
+          <w:lang w:val="en-US"/>
+        </w:rPr>
+        <w:t>green ,</w:t>
+      </w:r>
+      <w:proofErr w:type="gramEnd"/>
+      <w:r>
+        <w:rPr>
+          <w:lang w:val="en-US"/>
+        </w:rPr>
+        <w:t xml:space="preserve"> if it is wrong it will be red and the result will be shown</w:t>
+      </w:r>
+    </w:p>
+    <w:p>
+      <w:pPr>
+        <w:rPr>
+          <w:lang w:val="en-US"/>
+        </w:rPr>
+      </w:pPr>
+      <w:r>
+        <w:rPr>
+          <w:noProof/>
+          <w:lang w:eastAsia="en-IN"/>
+        </w:rPr>
+        <w:drawing>
+          <wp:inline distT="0" distB="0" distL="0" distR="0" wp14:anchorId="758BF84C" wp14:editId="0A161D6A">
+            <wp:extent cx="2657475" cy="1609725"/>
+            <wp:effectExtent l="0" t="0" r="9525" b="9525"/>
+            <wp:docPr id="5" name="Picture 5"/>
+            <wp:cNvGraphicFramePr>
+              <a:graphicFrameLocks xmlns:a="http://schemas.openxmlformats.org/drawingml/2006/main" noChangeAspect="1"/>
+            </wp:cNvGraphicFramePr>
+            <a:graphic xmlns:a="http://schemas.openxmlformats.org/drawingml/2006/main">
+              <a:graphicData uri="http://schemas.openxmlformats.org/drawingml/2006/picture">
+                <pic:pic xmlns:pic="http://schemas.openxmlformats.org/drawingml/2006/picture">
+                  <pic:nvPicPr>
+                    <pic:cNvPr id="1" name=""/>
+                    <pic:cNvPicPr/>
+                  </pic:nvPicPr>
+                  <pic:blipFill>
+                    <a:blip r:embed="rId8"/>
+                    <a:stretch>
+                      <a:fillRect/>
+                    </a:stretch>
+                  </pic:blipFill>
+                  <pic:spPr>
+                    <a:xfrm>
+                      <a:off x="0" y="0"/>
+                      <a:ext cx="2657475" cy="1609725"/>
+                    </a:xfrm>
+                    <a:prstGeom prst="rect">
+                      <a:avLst/>
+                    </a:prstGeom>
+                  </pic:spPr>
+                </pic:pic>
+              </a:graphicData>
+            </a:graphic>
+          </wp:inline>
+        </w:drawing>
+      </w:r>
+    </w:p>
+    <w:p>
+      <w:pPr>
+        <w:rPr>
+          <w:lang w:val="en-US"/>
+        </w:rPr>
+      </w:pPr>
+      <w:r>
+        <w:rPr>
+          <w:lang w:val="en-US"/>
+        </w:rPr>
+        <w:t xml:space="preserve">When the 10 question is completed you will click on </w:t>
+      </w:r>
+      <w:proofErr w:type="gramStart"/>
+      <w:r>
+        <w:rPr>
+          <w:lang w:val="en-US"/>
+        </w:rPr>
+        <w:t>logout ,</w:t>
+      </w:r>
+      <w:proofErr w:type="gramEnd"/>
+      <w:r>
+        <w:rPr>
+          <w:lang w:val="en-US"/>
+        </w:rPr>
+        <w:t xml:space="preserve"> you will again in the login page </w:t>
+      </w:r>
+    </w:p>
+    <w:p>
+      <w:pPr>
+        <w:rPr>
+          <w:b/>
+          <w:sz w:val="28"/>
+          <w:szCs w:val="28"/>
+          <w:lang w:val="en-US"/>
+        </w:rPr>
+      </w:pPr>
+    </w:p>
+    <w:p>
+      <w:pPr>
+        <w:rPr>
+          <w:b/>
+          <w:sz w:val="28"/>
+          <w:szCs w:val="28"/>
+          <w:lang w:val="en-US"/>
+        </w:rPr>
+      </w:pPr>
+    </w:p>
+    <w:p>
+      <w:pPr>
+        <w:rPr>
+          <w:b/>
+          <w:sz w:val="28"/>
+          <w:szCs w:val="28"/>
+          <w:lang w:val="en-US"/>
+        </w:rPr>
+      </w:pPr>
+      <w:r>
+        <w:rPr>
+          <w:b/>
+          <w:sz w:val="28"/>
+          <w:szCs w:val="28"/>
+          <w:lang w:val="en-US"/>
+        </w:rPr>
+        <w:lastRenderedPageBreak/>
+        <w:t>Things can be improved in this project</w:t>
+      </w:r>
+      <w:r>
+        <w:rPr>
+          <w:b/>
+          <w:sz w:val="28"/>
+          <w:szCs w:val="28"/>
+          <w:lang w:val="en-US"/>
+        </w:rPr>
+        <w:t>:-</w:t>
+      </w:r>
+      <w:r>
+        <w:rPr>
+          <w:b/>
+          <w:sz w:val="28"/>
+          <w:szCs w:val="28"/>
+          <w:lang w:val="en-US"/>
+        </w:rPr>
+        <w:t xml:space="preserve"> </w:t>
+      </w:r>
+    </w:p>
+    <w:p>
+      <w:pPr>
+        <w:rPr>
+          <w:sz w:val="24"/>
+          <w:szCs w:val="24"/>
+          <w:lang w:val="en-US"/>
+        </w:rPr>
+      </w:pPr>
+      <w:r>
+        <w:rPr>
+          <w:sz w:val="24"/>
+          <w:szCs w:val="24"/>
+          <w:lang w:val="en-US"/>
+        </w:rPr>
+        <w:t>I thought I will improve in this project that a particular person is entered by his/her roll number next time he will be unable to give this quiz with his roll-</w:t>
+      </w:r>
+      <w:proofErr w:type="gramStart"/>
+      <w:r>
+        <w:rPr>
+          <w:sz w:val="24"/>
+          <w:szCs w:val="24"/>
+          <w:lang w:val="en-US"/>
+        </w:rPr>
+        <w:t>number ,</w:t>
+      </w:r>
+      <w:proofErr w:type="gramEnd"/>
+      <w:r>
+        <w:rPr>
+          <w:sz w:val="24"/>
+          <w:szCs w:val="24"/>
+          <w:lang w:val="en-US"/>
+        </w:rPr>
+        <w:t xml:space="preserve"> this facility to ensure a particular person can give exam only once , not more than once .</w:t>
+      </w:r>
+    </w:p>
+    <w:p>
+      <w:pPr>
+        <w:rPr>
+          <w:sz w:val="24"/>
+          <w:szCs w:val="24"/>
+          <w:lang w:val="en-US"/>
+        </w:rPr>
+      </w:pPr>
+    </w:p>
+    <w:p>
+      <w:pPr>
+        <w:rPr>
+          <w:b/>
+          <w:sz w:val="28"/>
+          <w:szCs w:val="28"/>
+          <w:lang w:val="en-US"/>
+        </w:rPr>
+      </w:pPr>
+      <w:r>
+        <w:rPr>
+          <w:b/>
+          <w:sz w:val="28"/>
+          <w:szCs w:val="28"/>
+          <w:lang w:val="en-US"/>
+        </w:rPr>
+        <w:t>Database Part:-</w:t>
+      </w:r>
+    </w:p>
+    <w:p>
+      <w:pPr>
+        <w:rPr>
+          <w:sz w:val="24"/>
+          <w:szCs w:val="24"/>
+          <w:lang w:val="en-US"/>
+        </w:rPr>
+      </w:pPr>
+      <w:r>
+        <w:rPr>
+          <w:sz w:val="24"/>
+          <w:szCs w:val="24"/>
+          <w:lang w:val="en-US"/>
+        </w:rPr>
+        <w:t>In this project I have used SQ</w:t>
+      </w:r>
+      <w:r>
+        <w:rPr>
+          <w:sz w:val="24"/>
+          <w:szCs w:val="24"/>
+          <w:lang w:val="en-US"/>
+        </w:rPr>
+        <w:t xml:space="preserve">Lite database and the information of requirement you can get from the </w:t>
+      </w:r>
+      <w:proofErr w:type="gramStart"/>
+      <w:r>
+        <w:rPr>
+          <w:sz w:val="24"/>
+          <w:szCs w:val="24"/>
+          <w:lang w:val="en-US"/>
+        </w:rPr>
+        <w:t>requirements.txt  fil</w:t>
       </w:r>
       <w:bookmarkStart w:id="0" w:name="_GoBack"/>
       <w:bookmarkEnd w:id="0"/>
+      <w:r>
+        <w:rPr>
+          <w:sz w:val="24"/>
+          <w:szCs w:val="24"/>
+          <w:lang w:val="en-US"/>
+        </w:rPr>
+        <w:t>e</w:t>
+      </w:r>
+      <w:proofErr w:type="gramEnd"/>
     </w:p>
     <w:sectPr>
       <w:pgSz w:w="11906" w:h="16838"/>
